--- a/Training_Materials/Pre-Processing/Input_tutorial.docx
+++ b/Training_Materials/Pre-Processing/Input_tutorial.docx
@@ -1,6 +1,6 @@
 
 <file path=word/document.xml><?xml version="1.0" encoding="utf-8"?>
-<w:document xmlns:wpc="http://schemas.microsoft.com/office/word/2010/wordprocessingCanvas" xmlns:cx="http://schemas.microsoft.com/office/drawing/2014/chartex" xmlns:cx1="http://schemas.microsoft.com/office/drawing/2015/9/8/chartex" xmlns:mc="http://schemas.openxmlformats.org/markup-compatibility/2006" xmlns:o="urn:schemas-microsoft-com:office:office" xmlns:r="http://schemas.openxmlformats.org/officeDocument/2006/relationships" xmlns:m="http://schemas.openxmlformats.org/officeDocument/2006/math" xmlns:v="urn:schemas-microsoft-com:vml" xmlns:wp14="http://schemas.microsoft.com/office/word/2010/wordprocessingDrawing" xmlns:wp="http://schemas.openxmlformats.org/drawingml/2006/wordprocessingDrawing" xmlns:w10="urn:schemas-microsoft-com:office:word" xmlns:w="http://schemas.openxmlformats.org/wordprocessingml/2006/main" xmlns:w14="http://schemas.microsoft.com/office/word/2010/wordml" xmlns:w15="http://schemas.microsoft.com/office/word/2012/wordml" xmlns:w16se="http://schemas.microsoft.com/office/word/2015/wordml/symex" xmlns:wpg="http://schemas.microsoft.com/office/word/2010/wordprocessingGroup" xmlns:wpi="http://schemas.microsoft.com/office/word/2010/wordprocessingInk" xmlns:wne="http://schemas.microsoft.com/office/word/2006/wordml" xmlns:wps="http://schemas.microsoft.com/office/word/2010/wordprocessingShape" mc:Ignorable="w14 w15 w16se wp14">
+<w:document xmlns:wpc="http://schemas.microsoft.com/office/word/2010/wordprocessingCanvas" xmlns:cx="http://schemas.microsoft.com/office/drawing/2014/chartex" xmlns:cx1="http://schemas.microsoft.com/office/drawing/2015/9/8/chartex" xmlns:cx2="http://schemas.microsoft.com/office/drawing/2015/10/21/chartex" xmlns:cx3="http://schemas.microsoft.com/office/drawing/2016/5/9/chartex" xmlns:cx4="http://schemas.microsoft.com/office/drawing/2016/5/10/chartex" xmlns:cx5="http://schemas.microsoft.com/office/drawing/2016/5/11/chartex" xmlns:cx6="http://schemas.microsoft.com/office/drawing/2016/5/12/chartex" xmlns:cx7="http://schemas.microsoft.com/office/drawing/2016/5/13/chartex" xmlns:cx8="http://schemas.microsoft.com/office/drawing/2016/5/14/chartex" xmlns:mc="http://schemas.openxmlformats.org/markup-compatibility/2006" xmlns:aink="http://schemas.microsoft.com/office/drawing/2016/ink" xmlns:am3d="http://schemas.microsoft.com/office/drawing/2017/model3d" xmlns:o="urn:schemas-microsoft-com:office:office" xmlns:r="http://schemas.openxmlformats.org/officeDocument/2006/relationships" xmlns:m="http://schemas.openxmlformats.org/officeDocument/2006/math" xmlns:v="urn:schemas-microsoft-com:vml" xmlns:wp14="http://schemas.microsoft.com/office/word/2010/wordprocessingDrawing" xmlns:wp="http://schemas.openxmlformats.org/drawingml/2006/wordprocessingDrawing" xmlns:w10="urn:schemas-microsoft-com:office:word" xmlns:w="http://schemas.openxmlformats.org/wordprocessingml/2006/main" xmlns:w14="http://schemas.microsoft.com/office/word/2010/wordml" xmlns:w15="http://schemas.microsoft.com/office/word/2012/wordml" xmlns:w16cid="http://schemas.microsoft.com/office/word/2016/wordml/cid" xmlns:w16se="http://schemas.microsoft.com/office/word/2015/wordml/symex" xmlns:wpg="http://schemas.microsoft.com/office/word/2010/wordprocessingGroup" xmlns:wpi="http://schemas.microsoft.com/office/word/2010/wordprocessingInk" xmlns:wne="http://schemas.microsoft.com/office/word/2006/wordml" xmlns:wps="http://schemas.microsoft.com/office/word/2010/wordprocessingShape" mc:Ignorable="w14 w15 w16se w16cid wp14">
   <w:body>
     <w:p>
       <w:pPr>
@@ -21,7 +21,6 @@
         <w:t>General Download Instructions</w:t>
       </w:r>
     </w:p>
-    <w:p/>
     <w:p>
       <w:pPr>
         <w:pStyle w:val="ListParagraph"/>
@@ -36,7 +35,15 @@
         <w:t>following software to start the preprocessing steps</w:t>
       </w:r>
       <w:r>
-        <w:t xml:space="preserve">– (i) </w:t>
+        <w:t>– (</w:t>
+      </w:r>
+      <w:proofErr w:type="spellStart"/>
+      <w:r>
+        <w:t>i</w:t>
+      </w:r>
+      <w:proofErr w:type="spellEnd"/>
+      <w:r>
+        <w:t xml:space="preserve">) </w:t>
       </w:r>
       <w:r>
         <w:rPr>
@@ -86,8 +93,6 @@
         </w:rPr>
         <w:t>.</w:t>
       </w:r>
-      <w:bookmarkStart w:id="0" w:name="_GoBack"/>
-      <w:bookmarkEnd w:id="0"/>
     </w:p>
     <w:p>
       <w:pPr>
@@ -124,6 +129,10 @@
           <w:ilvl w:val="0"/>
           <w:numId w:val="5"/>
         </w:numPr>
+        <w:rPr>
+          <w:b/>
+          <w:bCs/>
+        </w:rPr>
       </w:pPr>
       <w:r>
         <w:t xml:space="preserve">Browse to the folder </w:t>
@@ -132,59 +141,123 @@
         <w:rPr>
           <w:b/>
         </w:rPr>
-        <w:t>DREAM3D-6.4.197-Win64</w:t>
-      </w:r>
-      <w:r>
-        <w:rPr>
-          <w:b/>
+        <w:t xml:space="preserve">DREAM3D-6.4.197-Win64 </w:t>
+      </w:r>
+      <w:r>
+        <w:t xml:space="preserve">and double-click on </w:t>
+      </w:r>
+      <w:r>
+        <w:rPr>
+          <w:b/>
+        </w:rPr>
+        <w:t xml:space="preserve">DREAM3D </w:t>
+      </w:r>
+      <w:r>
+        <w:t xml:space="preserve">executable. In the toolbar, click on </w:t>
+      </w:r>
+      <w:r>
+        <w:rPr>
+          <w:b/>
+          <w:bCs/>
+        </w:rPr>
+        <w:t>File -&gt; Open</w:t>
+      </w:r>
+      <w:r>
+        <w:t xml:space="preserve"> and browse to the directory </w:t>
+      </w:r>
+      <w:proofErr w:type="spellStart"/>
+      <w:r>
+        <w:rPr>
+          <w:b/>
+          <w:bCs/>
+        </w:rPr>
+        <w:t>Training_Materials</w:t>
+      </w:r>
+      <w:proofErr w:type="spellEnd"/>
+      <w:r>
+        <w:rPr>
+          <w:b/>
+          <w:bCs/>
+        </w:rPr>
+        <w:t>-&gt;Pre-Processing-&gt;HCP</w:t>
+      </w:r>
+      <w:r>
+        <w:t xml:space="preserve">, and load the pipeline </w:t>
+      </w:r>
+      <w:proofErr w:type="spellStart"/>
+      <w:r>
+        <w:rPr>
+          <w:b/>
+        </w:rPr>
+        <w:t>PRISMS_pipeline_HCP.json</w:t>
+      </w:r>
+      <w:proofErr w:type="spellEnd"/>
+      <w:r>
+        <w:t xml:space="preserve">. Two pop-up windows will appear one after the other. Ignore them by clicking </w:t>
+      </w:r>
+      <w:r>
+        <w:rPr>
+          <w:b/>
+          <w:bCs/>
+        </w:rPr>
+        <w:t xml:space="preserve">Cancel </w:t>
+      </w:r>
+      <w:r>
+        <w:t xml:space="preserve">for both. </w:t>
+      </w:r>
+      <w:r>
+        <w:rPr>
+          <w:b/>
+          <w:bCs/>
+          <w:color w:val="FF0000"/>
+        </w:rPr>
+        <w:t>(</w:t>
+      </w:r>
+      <w:r>
+        <w:rPr>
+          <w:b/>
+          <w:bCs/>
+          <w:color w:val="FF0000"/>
+        </w:rPr>
+        <w:t>Caution</w:t>
+      </w:r>
+      <w:r>
+        <w:rPr>
+          <w:b/>
+          <w:bCs/>
+          <w:color w:val="FF0000"/>
+        </w:rPr>
+        <w:t>!!!</w:t>
+      </w:r>
+      <w:r>
+        <w:rPr>
+          <w:b/>
+          <w:bCs/>
+          <w:color w:val="FF0000"/>
+        </w:rPr>
+        <w:t xml:space="preserve"> : Please don’t try to save the pipeline by pressing Ctrl + S because that will attempt to save the huge EBSD data set which will take up time and the application will freeze.</w:t>
+      </w:r>
+      <w:r>
+        <w:rPr>
+          <w:b/>
+          <w:bCs/>
+          <w:color w:val="FF0000"/>
+        </w:rPr>
+        <w:t>)</w:t>
+      </w:r>
+      <w:r>
+        <w:rPr>
+          <w:b/>
+          <w:bCs/>
         </w:rPr>
         <w:t xml:space="preserve"> </w:t>
       </w:r>
-      <w:r>
-        <w:t xml:space="preserve">and double-click on </w:t>
-      </w:r>
-      <w:r>
-        <w:rPr>
-          <w:b/>
-        </w:rPr>
-        <w:t>DREAM3D</w:t>
-      </w:r>
-      <w:r>
-        <w:rPr>
-          <w:b/>
-        </w:rPr>
-        <w:t xml:space="preserve"> </w:t>
-      </w:r>
-      <w:r>
-        <w:t>executable.</w:t>
-      </w:r>
-      <w:r>
-        <w:t xml:space="preserve"> Browse to the directory  </w:t>
-      </w:r>
-      <w:r>
-        <w:rPr>
-          <w:b/>
-        </w:rPr>
-        <w:t>PRISMS_workshop_final</w:t>
-      </w:r>
-      <w:r>
-        <w:rPr>
-          <w:b/>
-        </w:rPr>
-        <w:t xml:space="preserve"> -&gt; Input -&gt; HCP</w:t>
-      </w:r>
-      <w:r>
-        <w:t xml:space="preserve">, and load the pipeline </w:t>
-      </w:r>
-      <w:r>
-        <w:rPr>
-          <w:b/>
-        </w:rPr>
-        <w:t>PRISMS_pipeline_HCP.json</w:t>
-      </w:r>
-      <w:r>
-        <w:t>.</w:t>
-      </w:r>
+    </w:p>
+    <w:p>
+      <w:pPr>
+        <w:pStyle w:val="ListParagraph"/>
+        <w:ind w:left="1080"/>
+      </w:pPr>
     </w:p>
     <w:p>
       <w:pPr>
@@ -206,12 +279,14 @@
       <w:r>
         <w:t xml:space="preserve"> on the </w:t>
       </w:r>
+      <w:proofErr w:type="spellStart"/>
       <w:r>
         <w:rPr>
           <w:b/>
         </w:rPr>
         <w:t>StatsGenerator</w:t>
       </w:r>
+      <w:proofErr w:type="spellEnd"/>
       <w:r>
         <w:t xml:space="preserve"> </w:t>
       </w:r>
@@ -231,7 +306,15 @@
         <w:t>ODF</w:t>
       </w:r>
       <w:r>
-        <w:t xml:space="preserve"> button and  click on the radiobox under </w:t>
+        <w:t xml:space="preserve"> button and click on the </w:t>
+      </w:r>
+      <w:proofErr w:type="spellStart"/>
+      <w:r>
+        <w:t>radiobox</w:t>
+      </w:r>
+      <w:proofErr w:type="spellEnd"/>
+      <w:r>
+        <w:t xml:space="preserve"> under </w:t>
       </w:r>
       <w:r>
         <w:rPr>
@@ -267,36 +350,58 @@
         <w:t>file containing the EBSD data</w:t>
       </w:r>
       <w:r>
+        <w:t xml:space="preserve"> with path </w:t>
+      </w:r>
+      <w:proofErr w:type="spellStart"/>
+      <w:r>
+        <w:rPr>
+          <w:b/>
+          <w:bCs/>
+        </w:rPr>
+        <w:t>Training_Materials</w:t>
+      </w:r>
+      <w:proofErr w:type="spellEnd"/>
+      <w:r>
+        <w:rPr>
+          <w:b/>
+          <w:bCs/>
+        </w:rPr>
+        <w:t>/Pre-Processing/HCP/mgdata.txt</w:t>
+      </w:r>
+      <w:r>
+        <w:t>.</w:t>
+      </w:r>
+      <w:r>
+        <w:t xml:space="preserve"> </w:t>
+      </w:r>
+      <w:r>
+        <w:t xml:space="preserve">Choose the angle representation as </w:t>
+      </w:r>
+      <w:r>
+        <w:rPr>
+          <w:b/>
+        </w:rPr>
+        <w:t>Euler</w:t>
+      </w:r>
+      <w:r>
+        <w:t xml:space="preserve"> and the delimiter as </w:t>
+      </w:r>
+      <w:r>
+        <w:rPr>
+          <w:b/>
+        </w:rPr>
+        <w:t>Space</w:t>
+      </w:r>
+      <w:r>
+        <w:t xml:space="preserve">, as in Fig. </w:t>
+      </w:r>
+      <w:r>
+        <w:t>1</w:t>
+      </w:r>
+      <w:r>
         <w:t xml:space="preserve">. </w:t>
       </w:r>
       <w:r>
-        <w:t xml:space="preserve">Choose the angle representation as </w:t>
-      </w:r>
-      <w:r>
-        <w:rPr>
-          <w:b/>
-        </w:rPr>
-        <w:t>Euler</w:t>
-      </w:r>
-      <w:r>
-        <w:t xml:space="preserve"> and the delimiter as </w:t>
-      </w:r>
-      <w:r>
-        <w:rPr>
-          <w:b/>
-        </w:rPr>
-        <w:t>Space</w:t>
-      </w:r>
-      <w:r>
-        <w:t xml:space="preserve">, as in Fig. </w:t>
-      </w:r>
-      <w:r>
-        <w:t>1</w:t>
-      </w:r>
-      <w:r>
-        <w:t xml:space="preserve">. </w:t>
-      </w:r>
-      <w:r>
         <w:t xml:space="preserve">Then click on the button displaying </w:t>
       </w:r>
       <w:r>
@@ -318,7 +423,7 @@
           <w:noProof/>
         </w:rPr>
         <w:drawing>
-          <wp:inline distT="0" distB="0" distL="0" distR="0">
+          <wp:inline distT="0" distB="0" distL="0" distR="0" wp14:anchorId="4C0C983B" wp14:editId="1A38DBB7">
             <wp:extent cx="6858000" cy="3215640"/>
             <wp:effectExtent l="0" t="0" r="0" b="3810"/>
             <wp:docPr id="15" name="Picture 15"/>
@@ -420,7 +525,7 @@
         </w:rPr>
         <w:lastRenderedPageBreak/>
         <w:drawing>
-          <wp:inline distT="0" distB="0" distL="0" distR="0">
+          <wp:inline distT="0" distB="0" distL="0" distR="0" wp14:anchorId="1251AB83" wp14:editId="622D849F">
             <wp:extent cx="6858000" cy="3263900"/>
             <wp:effectExtent l="0" t="0" r="0" b="0"/>
             <wp:docPr id="16" name="Picture 16"/>
@@ -543,7 +648,7 @@
         <mc:AlternateContent>
           <mc:Choice Requires="wpg">
             <w:drawing>
-              <wp:inline distT="0" distB="0" distL="0" distR="0">
+              <wp:inline distT="0" distB="0" distL="0" distR="0" wp14:anchorId="0745C545" wp14:editId="1AADA510">
                 <wp:extent cx="6400800" cy="2663190"/>
                 <wp:effectExtent l="0" t="0" r="0" b="3810"/>
                 <wp:docPr id="12" name="Group 12"/>
@@ -736,7 +841,13 @@
         <w:t xml:space="preserve">an output file containing the grain-ids for all the voxels in the format </w:t>
       </w:r>
       <w:r>
-        <w:t>required as input in PRISMS-CPFE</w:t>
+        <w:t xml:space="preserve">required as input </w:t>
+      </w:r>
+      <w:r>
+        <w:t>to</w:t>
+      </w:r>
+      <w:r>
+        <w:t xml:space="preserve"> PRISMS-CPFE</w:t>
       </w:r>
       <w:r>
         <w:t xml:space="preserve">. In the present case, </w:t>
@@ -794,7 +905,7 @@
         </w:rPr>
         <w:lastRenderedPageBreak/>
         <w:drawing>
-          <wp:inline distT="0" distB="0" distL="0" distR="0">
+          <wp:inline distT="0" distB="0" distL="0" distR="0" wp14:anchorId="12A204BF" wp14:editId="6C9CD41F">
             <wp:extent cx="6858000" cy="3300730"/>
             <wp:effectExtent l="0" t="0" r="0" b="0"/>
             <wp:docPr id="18" name="Picture 18"/>
@@ -882,8 +993,13 @@
       <w:r>
         <w:t xml:space="preserve">). This is performed so that the microstructure can be visualized in a visualization software like </w:t>
       </w:r>
-      <w:r>
-        <w:t>Paraview.</w:t>
+      <w:proofErr w:type="spellStart"/>
+      <w:r>
+        <w:t>Paraview</w:t>
+      </w:r>
+      <w:proofErr w:type="spellEnd"/>
+      <w:r>
+        <w:t>.</w:t>
       </w:r>
       <w:r>
         <w:t xml:space="preserve"> Name the file </w:t>
@@ -901,16 +1017,30 @@
         <w:t xml:space="preserve"> </w:t>
       </w:r>
       <w:r>
-        <w:t>depending on the material.</w:t>
-      </w:r>
-      <w:r>
-        <w:t xml:space="preserve"> Check the box next to </w:t>
-      </w:r>
-      <w:r>
-        <w:rPr>
-          <w:b/>
-        </w:rPr>
-        <w:t>Write Xdmf File</w:t>
+        <w:t>and c</w:t>
+      </w:r>
+      <w:r>
+        <w:t xml:space="preserve">heck the box next to </w:t>
+      </w:r>
+      <w:r>
+        <w:rPr>
+          <w:b/>
+        </w:rPr>
+        <w:t xml:space="preserve">Write </w:t>
+      </w:r>
+      <w:proofErr w:type="spellStart"/>
+      <w:r>
+        <w:rPr>
+          <w:b/>
+        </w:rPr>
+        <w:t>Xdmf</w:t>
+      </w:r>
+      <w:proofErr w:type="spellEnd"/>
+      <w:r>
+        <w:rPr>
+          <w:b/>
+        </w:rPr>
+        <w:t xml:space="preserve"> File</w:t>
       </w:r>
       <w:r>
         <w:t>.</w:t>
@@ -922,7 +1052,7 @@
           <w:noProof/>
         </w:rPr>
         <w:drawing>
-          <wp:inline distT="0" distB="0" distL="0" distR="0">
+          <wp:inline distT="0" distB="0" distL="0" distR="0" wp14:anchorId="5782A711" wp14:editId="4A50101E">
             <wp:extent cx="6679870" cy="2824101"/>
             <wp:effectExtent l="0" t="0" r="6985" b="0"/>
             <wp:docPr id="10" name="Picture 10"/>
@@ -1069,12 +1199,40 @@
       <w:r>
         <w:t xml:space="preserve"> choose </w:t>
       </w:r>
-      <w:r>
-        <w:rPr>
-          <w:b/>
-        </w:rPr>
-        <w:t>SyntheticVolumeDataContainer / CellData</w:t>
-      </w:r>
+      <w:proofErr w:type="spellStart"/>
+      <w:r>
+        <w:rPr>
+          <w:b/>
+        </w:rPr>
+        <w:t>SyntheticVolumeDataContainer</w:t>
+      </w:r>
+      <w:proofErr w:type="spellEnd"/>
+      <w:r>
+        <w:rPr>
+          <w:b/>
+        </w:rPr>
+        <w:t xml:space="preserve"> / </w:t>
+      </w:r>
+      <w:proofErr w:type="spellStart"/>
+      <w:r>
+        <w:rPr>
+          <w:b/>
+        </w:rPr>
+        <w:t>Cell</w:t>
+      </w:r>
+      <w:r>
+        <w:rPr>
+          <w:b/>
+        </w:rPr>
+        <w:t>Feature</w:t>
+      </w:r>
+      <w:r>
+        <w:rPr>
+          <w:b/>
+        </w:rPr>
+        <w:t>Data</w:t>
+      </w:r>
+      <w:proofErr w:type="spellEnd"/>
       <w:r>
         <w:t xml:space="preserve">, and then double-click on the data container </w:t>
       </w:r>
@@ -1113,7 +1271,7 @@
         <mc:AlternateContent>
           <mc:Choice Requires="wpg">
             <w:drawing>
-              <wp:inline distT="0" distB="0" distL="0" distR="0">
+              <wp:inline distT="0" distB="0" distL="0" distR="0" wp14:anchorId="7C8719AC" wp14:editId="65F0E653">
                 <wp:extent cx="6858000" cy="3315335"/>
                 <wp:effectExtent l="0" t="0" r="0" b="0"/>
                 <wp:docPr id="24" name="Group 24"/>
@@ -1253,7 +1411,6 @@
         <w:t>.</w:t>
       </w:r>
     </w:p>
-    <w:p/>
     <w:p>
       <w:pPr>
         <w:pStyle w:val="Heading2"/>
@@ -1264,6 +1421,7 @@
           <w:u w:val="single"/>
         </w:rPr>
       </w:pPr>
+      <w:proofErr w:type="spellStart"/>
       <w:r>
         <w:rPr>
           <w:b/>
@@ -1271,8 +1429,29 @@
           <w:sz w:val="32"/>
           <w:u w:val="single"/>
         </w:rPr>
-        <w:t>Viusalization of microstructure in Paraview</w:t>
-      </w:r>
+        <w:t>Viusalization</w:t>
+      </w:r>
+      <w:proofErr w:type="spellEnd"/>
+      <w:r>
+        <w:rPr>
+          <w:b/>
+          <w:color w:val="auto"/>
+          <w:sz w:val="32"/>
+          <w:u w:val="single"/>
+        </w:rPr>
+        <w:t xml:space="preserve"> of microstructure in </w:t>
+      </w:r>
+      <w:proofErr w:type="spellStart"/>
+      <w:r>
+        <w:rPr>
+          <w:b/>
+          <w:color w:val="auto"/>
+          <w:sz w:val="32"/>
+          <w:u w:val="single"/>
+        </w:rPr>
+        <w:t>Paraview</w:t>
+      </w:r>
+      <w:proofErr w:type="spellEnd"/>
     </w:p>
     <w:p/>
     <w:p>
@@ -1326,13 +1505,29 @@
         <w:t xml:space="preserve"> </w:t>
       </w:r>
       <w:r>
-        <w:t xml:space="preserve">containing the paraview installation, and double-click on the </w:t>
-      </w:r>
-      <w:r>
-        <w:rPr>
-          <w:b/>
-        </w:rPr>
-        <w:t>Paraview icon</w:t>
+        <w:t xml:space="preserve">containing the </w:t>
+      </w:r>
+      <w:proofErr w:type="spellStart"/>
+      <w:r>
+        <w:t>paraview</w:t>
+      </w:r>
+      <w:proofErr w:type="spellEnd"/>
+      <w:r>
+        <w:t xml:space="preserve"> installation, and double-click on the </w:t>
+      </w:r>
+      <w:proofErr w:type="spellStart"/>
+      <w:r>
+        <w:rPr>
+          <w:b/>
+        </w:rPr>
+        <w:t>Paraview</w:t>
+      </w:r>
+      <w:proofErr w:type="spellEnd"/>
+      <w:r>
+        <w:rPr>
+          <w:b/>
+        </w:rPr>
+        <w:t xml:space="preserve"> icon</w:t>
       </w:r>
       <w:r>
         <w:t xml:space="preserve"> </w:t>
@@ -1342,7 +1537,7 @@
           <w:noProof/>
         </w:rPr>
         <w:drawing>
-          <wp:inline distT="0" distB="0" distL="0" distR="0" wp14:anchorId="21B5556B" wp14:editId="449A9C73">
+          <wp:inline distT="0" distB="0" distL="0" distR="0" wp14:anchorId="65C0EE51" wp14:editId="35839668">
             <wp:extent cx="152400" cy="123825"/>
             <wp:effectExtent l="0" t="0" r="0" b="9525"/>
             <wp:docPr id="14" name="Picture 14"/>
@@ -1425,10 +1620,33 @@
         <w:rPr>
           <w:b/>
         </w:rPr>
-        <w:t>.xdmf</w:t>
-      </w:r>
-      <w:r>
-        <w:t xml:space="preserve"> extension that you wish to visualize. A window will pop up asking for</w:t>
+        <w:t>.</w:t>
+      </w:r>
+      <w:proofErr w:type="spellStart"/>
+      <w:r>
+        <w:rPr>
+          <w:b/>
+        </w:rPr>
+        <w:t>xdmf</w:t>
+      </w:r>
+      <w:proofErr w:type="spellEnd"/>
+      <w:r>
+        <w:t xml:space="preserve"> extension that you wish to visualize</w:t>
+      </w:r>
+      <w:r>
+        <w:t xml:space="preserve">, in this case, </w:t>
+      </w:r>
+      <w:proofErr w:type="spellStart"/>
+      <w:r>
+        <w:rPr>
+          <w:b/>
+          <w:bCs/>
+        </w:rPr>
+        <w:t>Magnesium.xdmf</w:t>
+      </w:r>
+      <w:proofErr w:type="spellEnd"/>
+      <w:r>
+        <w:t>. A window will pop up asking for</w:t>
       </w:r>
       <w:r>
         <w:t xml:space="preserve"> a reader to open it with</w:t>
@@ -1436,14 +1654,30 @@
       <w:r>
         <w:t xml:space="preserve">. Choose </w:t>
       </w:r>
-      <w:r>
-        <w:rPr>
-          <w:b/>
-        </w:rPr>
-        <w:t>Xdmf Reader</w:t>
-      </w:r>
-      <w:r>
-        <w:t xml:space="preserve"> and the file will get loaded in Paraview.</w:t>
+      <w:proofErr w:type="spellStart"/>
+      <w:r>
+        <w:rPr>
+          <w:b/>
+        </w:rPr>
+        <w:t>Xdmf</w:t>
+      </w:r>
+      <w:proofErr w:type="spellEnd"/>
+      <w:r>
+        <w:rPr>
+          <w:b/>
+        </w:rPr>
+        <w:t xml:space="preserve"> Reader</w:t>
+      </w:r>
+      <w:r>
+        <w:t xml:space="preserve"> and the file will get loaded in </w:t>
+      </w:r>
+      <w:proofErr w:type="spellStart"/>
+      <w:r>
+        <w:t>Paraview</w:t>
+      </w:r>
+      <w:proofErr w:type="spellEnd"/>
+      <w:r>
+        <w:t>.</w:t>
       </w:r>
     </w:p>
     <w:p>
@@ -1465,10 +1699,52 @@
         <w:rPr>
           <w:b/>
         </w:rPr>
-        <w:t>apply</w:t>
-      </w:r>
-      <w:r>
-        <w:t xml:space="preserve"> on properties. </w:t>
+        <w:t>A</w:t>
+      </w:r>
+      <w:r>
+        <w:rPr>
+          <w:b/>
+        </w:rPr>
+        <w:t>pply</w:t>
+      </w:r>
+      <w:r>
+        <w:t xml:space="preserve"> </w:t>
+      </w:r>
+      <w:r>
+        <w:t>under</w:t>
+      </w:r>
+      <w:r>
+        <w:t xml:space="preserve"> </w:t>
+      </w:r>
+      <w:r>
+        <w:t xml:space="preserve">the </w:t>
+      </w:r>
+      <w:r>
+        <w:rPr>
+          <w:b/>
+          <w:bCs/>
+        </w:rPr>
+        <w:t>P</w:t>
+      </w:r>
+      <w:r>
+        <w:rPr>
+          <w:b/>
+          <w:bCs/>
+        </w:rPr>
+        <w:t>roperties</w:t>
+      </w:r>
+      <w:r>
+        <w:rPr>
+          <w:b/>
+          <w:bCs/>
+        </w:rPr>
+        <w:t xml:space="preserve"> </w:t>
+      </w:r>
+      <w:r>
+        <w:t>tab</w:t>
+      </w:r>
+      <w:r>
+        <w:t xml:space="preserve">. </w:t>
       </w:r>
       <w:r>
         <w:t xml:space="preserve">Additionally, it has next to it the symbol of a closed eye, which means that </w:t>
@@ -1506,7 +1782,7 @@
         <mc:AlternateContent>
           <mc:Choice Requires="wps">
             <w:drawing>
-              <wp:anchor distT="0" distB="0" distL="114300" distR="114300" simplePos="0" relativeHeight="251657216" behindDoc="0" locked="0" layoutInCell="1" allowOverlap="1" wp14:anchorId="7A70B28D" wp14:editId="507ED610">
+              <wp:anchor distT="0" distB="0" distL="114300" distR="114300" simplePos="0" relativeHeight="251657216" behindDoc="0" locked="0" layoutInCell="1" allowOverlap="1" wp14:anchorId="142DECB9" wp14:editId="40DF3FFC">
                 <wp:simplePos x="0" y="0"/>
                 <wp:positionH relativeFrom="column">
                   <wp:posOffset>3171825</wp:posOffset>
@@ -1573,7 +1849,7 @@
           <w:noProof/>
         </w:rPr>
         <w:drawing>
-          <wp:inline distT="0" distB="0" distL="0" distR="0" wp14:anchorId="2CE713FB" wp14:editId="37F65ACD">
+          <wp:inline distT="0" distB="0" distL="0" distR="0" wp14:anchorId="4FA68B06" wp14:editId="43305546">
             <wp:extent cx="2695951" cy="1181265"/>
             <wp:effectExtent l="0" t="0" r="0" b="0"/>
             <wp:docPr id="17" name="Picture 17"/>
@@ -1628,7 +1904,7 @@
           <w:noProof/>
         </w:rPr>
         <w:drawing>
-          <wp:inline distT="0" distB="0" distL="0" distR="0" wp14:anchorId="0106436B" wp14:editId="68550449">
+          <wp:inline distT="0" distB="0" distL="0" distR="0" wp14:anchorId="30442E14" wp14:editId="42A89254">
             <wp:extent cx="2257199" cy="1120140"/>
             <wp:effectExtent l="0" t="0" r="0" b="3810"/>
             <wp:docPr id="19" name="Picture 19"/>
@@ -1702,7 +1978,6 @@
         <w:spacing w:line="256" w:lineRule="auto"/>
       </w:pPr>
       <w:r>
-        <w:lastRenderedPageBreak/>
         <w:t xml:space="preserve">In the toolbar, there is a drop down menu that reads </w:t>
       </w:r>
       <w:r>
@@ -1739,7 +2014,15 @@
         <w:t>Surface</w:t>
       </w:r>
       <w:r>
-        <w:t>. The microstructure is now visible with a colorbar for reference, which denotes the grain IDs</w:t>
+        <w:t xml:space="preserve">. The microstructure is now visible with a </w:t>
+      </w:r>
+      <w:proofErr w:type="spellStart"/>
+      <w:r>
+        <w:t>colorbar</w:t>
+      </w:r>
+      <w:proofErr w:type="spellEnd"/>
+      <w:r>
+        <w:t xml:space="preserve"> for reference, which denotes the grain IDs</w:t>
       </w:r>
       <w:r>
         <w:t xml:space="preserve"> </w:t>
@@ -1758,7 +2041,7 @@
           <w:noProof/>
         </w:rPr>
         <w:drawing>
-          <wp:inline distT="0" distB="0" distL="0" distR="0" wp14:anchorId="20924900" wp14:editId="27075A32">
+          <wp:inline distT="0" distB="0" distL="0" distR="0" wp14:anchorId="58026AEB" wp14:editId="6FCCA15E">
             <wp:extent cx="6946206" cy="2600325"/>
             <wp:effectExtent l="0" t="0" r="7620" b="0"/>
             <wp:docPr id="22" name="Picture 22"/>
@@ -1987,7 +2270,7 @@
           <w:noProof/>
         </w:rPr>
         <w:drawing>
-          <wp:inline distT="0" distB="0" distL="0" distR="0">
+          <wp:inline distT="0" distB="0" distL="0" distR="0" wp14:anchorId="185797D9" wp14:editId="73692DAE">
             <wp:extent cx="3352381" cy="752381"/>
             <wp:effectExtent l="0" t="0" r="635" b="0"/>
             <wp:docPr id="1" name="Picture 1"/>
@@ -2078,7 +2361,7 @@
         </w:rPr>
         <w:lastRenderedPageBreak/>
         <w:drawing>
-          <wp:inline distT="0" distB="0" distL="0" distR="0">
+          <wp:inline distT="0" distB="0" distL="0" distR="0" wp14:anchorId="250A61DA" wp14:editId="1A58A291">
             <wp:extent cx="3583602" cy="1940352"/>
             <wp:effectExtent l="0" t="0" r="0" b="3175"/>
             <wp:docPr id="3" name="Picture 3"/>
@@ -2171,7 +2454,7 @@
           <w:noProof/>
         </w:rPr>
         <w:drawing>
-          <wp:inline distT="0" distB="0" distL="0" distR="0">
+          <wp:inline distT="0" distB="0" distL="0" distR="0" wp14:anchorId="55615B42" wp14:editId="12F6D0DD">
             <wp:extent cx="4476134" cy="993683"/>
             <wp:effectExtent l="0" t="0" r="635" b="0"/>
             <wp:docPr id="4" name="Picture 4"/>
@@ -2267,8 +2550,16 @@
         <w:rPr>
           <w:b/>
         </w:rPr>
-        <w:t>-to-mtex</w:t>
-      </w:r>
+        <w:t>-to-</w:t>
+      </w:r>
+      <w:proofErr w:type="spellStart"/>
+      <w:r>
+        <w:rPr>
+          <w:b/>
+        </w:rPr>
+        <w:t>mtex</w:t>
+      </w:r>
+      <w:proofErr w:type="spellEnd"/>
       <w:r>
         <w:rPr>
           <w:b/>
@@ -2315,7 +2606,7 @@
           <w:noProof/>
         </w:rPr>
         <w:drawing>
-          <wp:inline distT="0" distB="0" distL="0" distR="0" wp14:anchorId="6CB9BD81" wp14:editId="2CA7E797">
+          <wp:inline distT="0" distB="0" distL="0" distR="0" wp14:anchorId="21B7789E" wp14:editId="169B0012">
             <wp:extent cx="4277009" cy="3009900"/>
             <wp:effectExtent l="0" t="0" r="9525" b="0"/>
             <wp:docPr id="5" name="Picture 5"/>
@@ -2373,7 +2664,7 @@
         </w:rPr>
         <w:lastRenderedPageBreak/>
         <w:drawing>
-          <wp:inline distT="0" distB="0" distL="0" distR="0" wp14:anchorId="38CDE6FE" wp14:editId="4E237F15">
+          <wp:inline distT="0" distB="0" distL="0" distR="0" wp14:anchorId="535E6EA1" wp14:editId="68C70A40">
             <wp:extent cx="5821557" cy="3028950"/>
             <wp:effectExtent l="0" t="0" r="8255" b="0"/>
             <wp:docPr id="6" name="Picture 6"/>
@@ -2436,7 +2727,7 @@
           <w:noProof/>
         </w:rPr>
         <w:drawing>
-          <wp:inline distT="0" distB="0" distL="0" distR="0" wp14:anchorId="21555F07" wp14:editId="632B46B0">
+          <wp:inline distT="0" distB="0" distL="0" distR="0" wp14:anchorId="36E12B71" wp14:editId="774C60FE">
             <wp:extent cx="4217749" cy="2971800"/>
             <wp:effectExtent l="0" t="0" r="0" b="0"/>
             <wp:docPr id="7" name="Picture 7"/>
@@ -2495,12 +2786,16 @@
       <w:r>
         <w:t xml:space="preserve">Then in the MATLAB command window type </w:t>
       </w:r>
-      <w:r>
-        <w:rPr>
-          <w:rFonts w:ascii="Garamond" w:hAnsi="Garamond"/>
+      <w:proofErr w:type="spellStart"/>
+      <w:r>
+        <w:rPr>
+          <w:rFonts w:ascii="Courier New" w:hAnsi="Courier New" w:cs="Courier New"/>
+          <w:sz w:val="18"/>
+          <w:szCs w:val="18"/>
         </w:rPr>
         <w:t>startup_mtex</w:t>
       </w:r>
+      <w:proofErr w:type="spellEnd"/>
       <w:r>
         <w:t>, to initialize MTEX.</w:t>
       </w:r>
@@ -2517,7 +2812,7 @@
           <w:noProof/>
         </w:rPr>
         <w:drawing>
-          <wp:inline distT="0" distB="0" distL="0" distR="0">
+          <wp:inline distT="0" distB="0" distL="0" distR="0" wp14:anchorId="4831F366" wp14:editId="359E233B">
             <wp:extent cx="3684027" cy="1538897"/>
             <wp:effectExtent l="0" t="0" r="0" b="4445"/>
             <wp:docPr id="8" name="Picture 8"/>
@@ -2546,7 +2841,7 @@
                   <pic:spPr>
                     <a:xfrm>
                       <a:off x="0" y="0"/>
-                      <a:ext cx="3774312" cy="1576611"/>
+                      <a:ext cx="3684027" cy="1538897"/>
                     </a:xfrm>
                     <a:prstGeom prst="rect">
                       <a:avLst/>
@@ -2572,6 +2867,34 @@
         <w:lastRenderedPageBreak/>
         <w:t>This completes the process of opening MATLAB and adding the MTEX directory so that we can readily access it’s functions.</w:t>
       </w:r>
+      <w:r>
+        <w:t xml:space="preserve"> Now change the MATLAB working directory to </w:t>
+      </w:r>
+      <w:proofErr w:type="spellStart"/>
+      <w:r>
+        <w:rPr>
+          <w:b/>
+          <w:bCs/>
+        </w:rPr>
+        <w:t>Training_Materials</w:t>
+      </w:r>
+      <w:proofErr w:type="spellEnd"/>
+      <w:r>
+        <w:rPr>
+          <w:b/>
+          <w:bCs/>
+        </w:rPr>
+        <w:t>-&gt;Pre-Processing-&gt;HCP</w:t>
+      </w:r>
+      <w:r>
+        <w:rPr>
+          <w:b/>
+          <w:bCs/>
+        </w:rPr>
+        <w:t>.</w:t>
+      </w:r>
+      <w:bookmarkStart w:id="0" w:name="_GoBack"/>
+      <w:bookmarkEnd w:id="0"/>
     </w:p>
     <w:p>
       <w:pPr>
@@ -2629,6 +2952,7 @@
       <w:r>
         <w:t xml:space="preserve">Copy the </w:t>
       </w:r>
+      <w:proofErr w:type="spellStart"/>
       <w:r>
         <w:rPr>
           <w:b/>
@@ -2641,14 +2965,37 @@
         </w:rPr>
         <w:t>.m</w:t>
       </w:r>
+      <w:proofErr w:type="spellEnd"/>
       <w:r>
         <w:t xml:space="preserve"> script from </w:t>
       </w:r>
-      <w:r>
-        <w:rPr>
-          <w:b/>
-        </w:rPr>
-        <w:t>PRISMS_workshop_final\PRISMS_workshop_final\Input\HCP</w:t>
+      <w:proofErr w:type="spellStart"/>
+      <w:r>
+        <w:rPr>
+          <w:b/>
+        </w:rPr>
+        <w:t>PRISMS_workshop_final</w:t>
+      </w:r>
+      <w:proofErr w:type="spellEnd"/>
+      <w:r>
+        <w:rPr>
+          <w:b/>
+        </w:rPr>
+        <w:t>\</w:t>
+      </w:r>
+      <w:proofErr w:type="spellStart"/>
+      <w:r>
+        <w:rPr>
+          <w:b/>
+        </w:rPr>
+        <w:t>PRISMS_workshop_final</w:t>
+      </w:r>
+      <w:proofErr w:type="spellEnd"/>
+      <w:r>
+        <w:rPr>
+          <w:b/>
+        </w:rPr>
+        <w:t>\Input\HCP</w:t>
       </w:r>
       <w:r>
         <w:t xml:space="preserve">. </w:t>
@@ -2674,6 +3021,7 @@
       <w:r>
         <w:t xml:space="preserve"> and </w:t>
       </w:r>
+      <w:proofErr w:type="spellStart"/>
       <w:r>
         <w:rPr>
           <w:b/>
@@ -2686,6 +3034,7 @@
         </w:rPr>
         <w:t>.m</w:t>
       </w:r>
+      <w:proofErr w:type="spellEnd"/>
       <w:r>
         <w:rPr>
           <w:b/>
@@ -2765,7 +3114,7 @@
           <w:noProof/>
         </w:rPr>
         <w:drawing>
-          <wp:inline distT="0" distB="0" distL="0" distR="0" wp14:anchorId="6D9DD4FA" wp14:editId="5B006FEF">
+          <wp:inline distT="0" distB="0" distL="0" distR="0" wp14:anchorId="7D5A5023" wp14:editId="0CC149AD">
             <wp:extent cx="4608999" cy="1177363"/>
             <wp:effectExtent l="0" t="0" r="1270" b="3810"/>
             <wp:docPr id="9" name="Picture 9"/>
@@ -2901,20 +3250,44 @@
       <w:r>
         <w:t xml:space="preserve">Copy the </w:t>
       </w:r>
+      <w:proofErr w:type="spellStart"/>
       <w:r>
         <w:rPr>
           <w:b/>
         </w:rPr>
         <w:t>polefigure_initial_Mg.m</w:t>
       </w:r>
+      <w:proofErr w:type="spellEnd"/>
       <w:r>
         <w:t xml:space="preserve"> script from </w:t>
       </w:r>
-      <w:r>
-        <w:rPr>
-          <w:b/>
-        </w:rPr>
-        <w:t>PRISMS_workshop_final\PRISMS_workshop_final\Input\HCP</w:t>
+      <w:proofErr w:type="spellStart"/>
+      <w:r>
+        <w:rPr>
+          <w:b/>
+        </w:rPr>
+        <w:t>PRISMS_workshop_final</w:t>
+      </w:r>
+      <w:proofErr w:type="spellEnd"/>
+      <w:r>
+        <w:rPr>
+          <w:b/>
+        </w:rPr>
+        <w:t>\</w:t>
+      </w:r>
+      <w:proofErr w:type="spellStart"/>
+      <w:r>
+        <w:rPr>
+          <w:b/>
+        </w:rPr>
+        <w:t>PRISMS_workshop_final</w:t>
+      </w:r>
+      <w:proofErr w:type="spellEnd"/>
+      <w:r>
+        <w:rPr>
+          <w:b/>
+        </w:rPr>
+        <w:t>\Input\HCP</w:t>
       </w:r>
       <w:r>
         <w:t xml:space="preserve">. </w:t>
@@ -2940,12 +3313,14 @@
       <w:r>
         <w:t xml:space="preserve"> and </w:t>
       </w:r>
+      <w:proofErr w:type="spellStart"/>
       <w:r>
         <w:rPr>
           <w:b/>
         </w:rPr>
         <w:t>polefigure_initial_Mg.m</w:t>
       </w:r>
+      <w:proofErr w:type="spellEnd"/>
       <w:r>
         <w:rPr>
           <w:b/>
@@ -2970,12 +3345,14 @@
       <w:r>
         <w:t xml:space="preserve">Open the script </w:t>
       </w:r>
+      <w:proofErr w:type="spellStart"/>
       <w:r>
         <w:rPr>
           <w:b/>
         </w:rPr>
         <w:t>polefigure_initial_Mg.m</w:t>
       </w:r>
+      <w:proofErr w:type="spellEnd"/>
       <w:r>
         <w:rPr>
           <w:b/>
@@ -3030,7 +3407,27 @@
           <w:sz w:val="16"/>
           <w:szCs w:val="16"/>
         </w:rPr>
-        <w:t>% Number of voxels in x,y and z directions</w:t>
+        <w:t xml:space="preserve">% Number of voxels in </w:t>
+      </w:r>
+      <w:proofErr w:type="spellStart"/>
+      <w:r>
+        <w:rPr>
+          <w:rFonts w:ascii="Courier New" w:hAnsi="Courier New" w:cs="Courier New"/>
+          <w:color w:val="228B22"/>
+          <w:sz w:val="16"/>
+          <w:szCs w:val="16"/>
+        </w:rPr>
+        <w:t>x,y</w:t>
+      </w:r>
+      <w:proofErr w:type="spellEnd"/>
+      <w:r>
+        <w:rPr>
+          <w:rFonts w:ascii="Courier New" w:hAnsi="Courier New" w:cs="Courier New"/>
+          <w:color w:val="228B22"/>
+          <w:sz w:val="16"/>
+          <w:szCs w:val="16"/>
+        </w:rPr>
+        <w:t xml:space="preserve"> and z directions</w:t>
       </w:r>
     </w:p>
     <w:p>
@@ -3053,7 +3450,27 @@
           <w:sz w:val="16"/>
           <w:szCs w:val="16"/>
         </w:rPr>
-        <w:t xml:space="preserve">                xnum = 32 ; </w:t>
+        <w:t xml:space="preserve">                </w:t>
+      </w:r>
+      <w:proofErr w:type="spellStart"/>
+      <w:r>
+        <w:rPr>
+          <w:rFonts w:ascii="Courier New" w:hAnsi="Courier New" w:cs="Courier New"/>
+          <w:color w:val="000000"/>
+          <w:sz w:val="16"/>
+          <w:szCs w:val="16"/>
+        </w:rPr>
+        <w:t>xnum</w:t>
+      </w:r>
+      <w:proofErr w:type="spellEnd"/>
+      <w:r>
+        <w:rPr>
+          <w:rFonts w:ascii="Courier New" w:hAnsi="Courier New" w:cs="Courier New"/>
+          <w:color w:val="000000"/>
+          <w:sz w:val="16"/>
+          <w:szCs w:val="16"/>
+        </w:rPr>
+        <w:t xml:space="preserve"> = 32 ; </w:t>
       </w:r>
     </w:p>
     <w:p>
@@ -3076,7 +3493,27 @@
           <w:sz w:val="16"/>
           <w:szCs w:val="16"/>
         </w:rPr>
-        <w:t xml:space="preserve">                ynum = 32 ; </w:t>
+        <w:t xml:space="preserve">                </w:t>
+      </w:r>
+      <w:proofErr w:type="spellStart"/>
+      <w:r>
+        <w:rPr>
+          <w:rFonts w:ascii="Courier New" w:hAnsi="Courier New" w:cs="Courier New"/>
+          <w:color w:val="000000"/>
+          <w:sz w:val="16"/>
+          <w:szCs w:val="16"/>
+        </w:rPr>
+        <w:t>ynum</w:t>
+      </w:r>
+      <w:proofErr w:type="spellEnd"/>
+      <w:r>
+        <w:rPr>
+          <w:rFonts w:ascii="Courier New" w:hAnsi="Courier New" w:cs="Courier New"/>
+          <w:color w:val="000000"/>
+          <w:sz w:val="16"/>
+          <w:szCs w:val="16"/>
+        </w:rPr>
+        <w:t xml:space="preserve"> = 32 ; </w:t>
       </w:r>
     </w:p>
     <w:p>
@@ -3100,7 +3537,27 @@
           <w:sz w:val="16"/>
           <w:szCs w:val="16"/>
         </w:rPr>
-        <w:t xml:space="preserve">                znum = 32 ; </w:t>
+        <w:t xml:space="preserve">                </w:t>
+      </w:r>
+      <w:proofErr w:type="spellStart"/>
+      <w:r>
+        <w:rPr>
+          <w:rFonts w:ascii="Courier New" w:hAnsi="Courier New" w:cs="Courier New"/>
+          <w:color w:val="000000"/>
+          <w:sz w:val="16"/>
+          <w:szCs w:val="16"/>
+        </w:rPr>
+        <w:t>znum</w:t>
+      </w:r>
+      <w:proofErr w:type="spellEnd"/>
+      <w:r>
+        <w:rPr>
+          <w:rFonts w:ascii="Courier New" w:hAnsi="Courier New" w:cs="Courier New"/>
+          <w:color w:val="000000"/>
+          <w:sz w:val="16"/>
+          <w:szCs w:val="16"/>
+        </w:rPr>
+        <w:t xml:space="preserve"> = 32 ; </w:t>
       </w:r>
     </w:p>
     <w:p/>
@@ -3163,7 +3620,27 @@
           <w:sz w:val="16"/>
           <w:szCs w:val="16"/>
         </w:rPr>
-        <w:t>cs = crystalSymmetry(</w:t>
+        <w:t xml:space="preserve">cs = </w:t>
+      </w:r>
+      <w:proofErr w:type="spellStart"/>
+      <w:r>
+        <w:rPr>
+          <w:rFonts w:ascii="Courier New" w:hAnsi="Courier New" w:cs="Courier New"/>
+          <w:color w:val="000000"/>
+          <w:sz w:val="16"/>
+          <w:szCs w:val="16"/>
+        </w:rPr>
+        <w:t>crystalSymmetry</w:t>
+      </w:r>
+      <w:proofErr w:type="spellEnd"/>
+      <w:r>
+        <w:rPr>
+          <w:rFonts w:ascii="Courier New" w:hAnsi="Courier New" w:cs="Courier New"/>
+          <w:color w:val="000000"/>
+          <w:sz w:val="16"/>
+          <w:szCs w:val="16"/>
+        </w:rPr>
+        <w:t>(</w:t>
       </w:r>
       <w:r>
         <w:rPr>
@@ -3282,7 +3759,27 @@
           <w:sz w:val="16"/>
           <w:szCs w:val="16"/>
         </w:rPr>
-        <w:t>ss = specimenSymmetry(</w:t>
+        <w:t xml:space="preserve">ss = </w:t>
+      </w:r>
+      <w:proofErr w:type="spellStart"/>
+      <w:r>
+        <w:rPr>
+          <w:rFonts w:ascii="Courier New" w:hAnsi="Courier New" w:cs="Courier New"/>
+          <w:color w:val="000000"/>
+          <w:sz w:val="16"/>
+          <w:szCs w:val="16"/>
+        </w:rPr>
+        <w:t>specimenSymmetry</w:t>
+      </w:r>
+      <w:proofErr w:type="spellEnd"/>
+      <w:r>
+        <w:rPr>
+          <w:rFonts w:ascii="Courier New" w:hAnsi="Courier New" w:cs="Courier New"/>
+          <w:color w:val="000000"/>
+          <w:sz w:val="16"/>
+          <w:szCs w:val="16"/>
+        </w:rPr>
+        <w:t>(</w:t>
       </w:r>
       <w:r>
         <w:rPr>
@@ -3704,6 +4201,7 @@
       <w:r>
         <w:t xml:space="preserve">Copy the </w:t>
       </w:r>
+      <w:proofErr w:type="spellStart"/>
       <w:r>
         <w:rPr>
           <w:b/>
@@ -3722,20 +4220,37 @@
         </w:rPr>
         <w:t>.m</w:t>
       </w:r>
+      <w:proofErr w:type="spellEnd"/>
       <w:r>
         <w:t xml:space="preserve"> script from </w:t>
       </w:r>
+      <w:proofErr w:type="spellStart"/>
       <w:r>
         <w:rPr>
           <w:b/>
         </w:rPr>
         <w:t>PRISMS_workshop_final</w:t>
       </w:r>
-      <w:r>
-        <w:rPr>
-          <w:b/>
-        </w:rPr>
-        <w:t>\PRISMS_workshop_final\Input\FCC</w:t>
+      <w:proofErr w:type="spellEnd"/>
+      <w:r>
+        <w:rPr>
+          <w:b/>
+        </w:rPr>
+        <w:t>\</w:t>
+      </w:r>
+      <w:proofErr w:type="spellStart"/>
+      <w:r>
+        <w:rPr>
+          <w:b/>
+        </w:rPr>
+        <w:t>PRISMS_workshop_final</w:t>
+      </w:r>
+      <w:proofErr w:type="spellEnd"/>
+      <w:r>
+        <w:rPr>
+          <w:b/>
+        </w:rPr>
+        <w:t>\Input\FCC</w:t>
       </w:r>
       <w:r>
         <w:t xml:space="preserve">. </w:t>
@@ -3758,6 +4273,7 @@
       <w:r>
         <w:t xml:space="preserve"> and </w:t>
       </w:r>
+      <w:proofErr w:type="spellStart"/>
       <w:r>
         <w:rPr>
           <w:b/>
@@ -3774,7 +4290,14 @@
         <w:rPr>
           <w:b/>
         </w:rPr>
-        <w:t xml:space="preserve">.m </w:t>
+        <w:t>.m</w:t>
+      </w:r>
+      <w:proofErr w:type="spellEnd"/>
+      <w:r>
+        <w:rPr>
+          <w:b/>
+        </w:rPr>
+        <w:t xml:space="preserve"> </w:t>
       </w:r>
       <w:r>
         <w:t>are in the same folder.</w:t>
@@ -3849,7 +4372,7 @@
           <w:noProof/>
         </w:rPr>
         <w:drawing>
-          <wp:inline distT="0" distB="0" distL="0" distR="0" wp14:anchorId="467C262F" wp14:editId="23D1A86D">
+          <wp:inline distT="0" distB="0" distL="0" distR="0" wp14:anchorId="6E34282B" wp14:editId="61F5EDE8">
             <wp:extent cx="4608999" cy="1177363"/>
             <wp:effectExtent l="0" t="0" r="1270" b="3810"/>
             <wp:docPr id="23" name="Picture 23"/>
@@ -3954,6 +4477,7 @@
       <w:r>
         <w:t xml:space="preserve">Copy the </w:t>
       </w:r>
+      <w:proofErr w:type="spellStart"/>
       <w:r>
         <w:rPr>
           <w:b/>
@@ -3972,20 +4496,37 @@
         </w:rPr>
         <w:t>.m</w:t>
       </w:r>
+      <w:proofErr w:type="spellEnd"/>
       <w:r>
         <w:t xml:space="preserve"> script from </w:t>
       </w:r>
+      <w:proofErr w:type="spellStart"/>
       <w:r>
         <w:rPr>
           <w:b/>
         </w:rPr>
         <w:t>PRISMS_workshop_final</w:t>
       </w:r>
-      <w:r>
-        <w:rPr>
-          <w:b/>
-        </w:rPr>
-        <w:t>\PRISMS_workshop_final\Input\FCC</w:t>
+      <w:proofErr w:type="spellEnd"/>
+      <w:r>
+        <w:rPr>
+          <w:b/>
+        </w:rPr>
+        <w:t>\</w:t>
+      </w:r>
+      <w:proofErr w:type="spellStart"/>
+      <w:r>
+        <w:rPr>
+          <w:b/>
+        </w:rPr>
+        <w:t>PRISMS_workshop_final</w:t>
+      </w:r>
+      <w:proofErr w:type="spellEnd"/>
+      <w:r>
+        <w:rPr>
+          <w:b/>
+        </w:rPr>
+        <w:t>\Input\FCC</w:t>
       </w:r>
       <w:r>
         <w:t xml:space="preserve">. </w:t>
@@ -4011,6 +4552,7 @@
       <w:r>
         <w:t xml:space="preserve"> and </w:t>
       </w:r>
+      <w:proofErr w:type="spellStart"/>
       <w:r>
         <w:rPr>
           <w:b/>
@@ -4029,6 +4571,7 @@
         </w:rPr>
         <w:t>.m</w:t>
       </w:r>
+      <w:proofErr w:type="spellEnd"/>
       <w:r>
         <w:rPr>
           <w:b/>
@@ -4050,6 +4593,7 @@
       <w:r>
         <w:t xml:space="preserve">Open the script </w:t>
       </w:r>
+      <w:proofErr w:type="spellStart"/>
       <w:r>
         <w:rPr>
           <w:b/>
@@ -4068,6 +4612,7 @@
         </w:rPr>
         <w:t>.m</w:t>
       </w:r>
+      <w:proofErr w:type="spellEnd"/>
       <w:r>
         <w:rPr>
           <w:b/>
@@ -4116,7 +4661,27 @@
           <w:sz w:val="16"/>
           <w:szCs w:val="16"/>
         </w:rPr>
-        <w:t>% Number of voxels in x,y and z directions</w:t>
+        <w:t xml:space="preserve">% Number of voxels in </w:t>
+      </w:r>
+      <w:proofErr w:type="spellStart"/>
+      <w:r>
+        <w:rPr>
+          <w:rFonts w:ascii="Courier New" w:hAnsi="Courier New" w:cs="Courier New"/>
+          <w:color w:val="228B22"/>
+          <w:sz w:val="16"/>
+          <w:szCs w:val="16"/>
+        </w:rPr>
+        <w:t>x,y</w:t>
+      </w:r>
+      <w:proofErr w:type="spellEnd"/>
+      <w:r>
+        <w:rPr>
+          <w:rFonts w:ascii="Courier New" w:hAnsi="Courier New" w:cs="Courier New"/>
+          <w:color w:val="228B22"/>
+          <w:sz w:val="16"/>
+          <w:szCs w:val="16"/>
+        </w:rPr>
+        <w:t xml:space="preserve"> and z directions</w:t>
       </w:r>
     </w:p>
     <w:p>
@@ -4139,7 +4704,27 @@
           <w:sz w:val="16"/>
           <w:szCs w:val="16"/>
         </w:rPr>
-        <w:t xml:space="preserve">                xnum = 32 ; </w:t>
+        <w:t xml:space="preserve">                </w:t>
+      </w:r>
+      <w:proofErr w:type="spellStart"/>
+      <w:r>
+        <w:rPr>
+          <w:rFonts w:ascii="Courier New" w:hAnsi="Courier New" w:cs="Courier New"/>
+          <w:color w:val="000000"/>
+          <w:sz w:val="16"/>
+          <w:szCs w:val="16"/>
+        </w:rPr>
+        <w:t>xnum</w:t>
+      </w:r>
+      <w:proofErr w:type="spellEnd"/>
+      <w:r>
+        <w:rPr>
+          <w:rFonts w:ascii="Courier New" w:hAnsi="Courier New" w:cs="Courier New"/>
+          <w:color w:val="000000"/>
+          <w:sz w:val="16"/>
+          <w:szCs w:val="16"/>
+        </w:rPr>
+        <w:t xml:space="preserve"> = 32 ; </w:t>
       </w:r>
     </w:p>
     <w:p>
@@ -4162,7 +4747,27 @@
           <w:sz w:val="16"/>
           <w:szCs w:val="16"/>
         </w:rPr>
-        <w:t xml:space="preserve">                ynum = 32 ; </w:t>
+        <w:t xml:space="preserve">                </w:t>
+      </w:r>
+      <w:proofErr w:type="spellStart"/>
+      <w:r>
+        <w:rPr>
+          <w:rFonts w:ascii="Courier New" w:hAnsi="Courier New" w:cs="Courier New"/>
+          <w:color w:val="000000"/>
+          <w:sz w:val="16"/>
+          <w:szCs w:val="16"/>
+        </w:rPr>
+        <w:t>ynum</w:t>
+      </w:r>
+      <w:proofErr w:type="spellEnd"/>
+      <w:r>
+        <w:rPr>
+          <w:rFonts w:ascii="Courier New" w:hAnsi="Courier New" w:cs="Courier New"/>
+          <w:color w:val="000000"/>
+          <w:sz w:val="16"/>
+          <w:szCs w:val="16"/>
+        </w:rPr>
+        <w:t xml:space="preserve"> = 32 ; </w:t>
       </w:r>
     </w:p>
     <w:p>
@@ -4186,7 +4791,27 @@
           <w:sz w:val="16"/>
           <w:szCs w:val="16"/>
         </w:rPr>
-        <w:t xml:space="preserve">                znum = 32 ; </w:t>
+        <w:t xml:space="preserve">                </w:t>
+      </w:r>
+      <w:proofErr w:type="spellStart"/>
+      <w:r>
+        <w:rPr>
+          <w:rFonts w:ascii="Courier New" w:hAnsi="Courier New" w:cs="Courier New"/>
+          <w:color w:val="000000"/>
+          <w:sz w:val="16"/>
+          <w:szCs w:val="16"/>
+        </w:rPr>
+        <w:t>znum</w:t>
+      </w:r>
+      <w:proofErr w:type="spellEnd"/>
+      <w:r>
+        <w:rPr>
+          <w:rFonts w:ascii="Courier New" w:hAnsi="Courier New" w:cs="Courier New"/>
+          <w:color w:val="000000"/>
+          <w:sz w:val="16"/>
+          <w:szCs w:val="16"/>
+        </w:rPr>
+        <w:t xml:space="preserve"> = 32 ; </w:t>
       </w:r>
     </w:p>
     <w:p>
@@ -4248,7 +4873,27 @@
           <w:sz w:val="16"/>
           <w:szCs w:val="16"/>
         </w:rPr>
-        <w:t>cs = crystalSymmetry(</w:t>
+        <w:t xml:space="preserve">cs = </w:t>
+      </w:r>
+      <w:proofErr w:type="spellStart"/>
+      <w:r>
+        <w:rPr>
+          <w:rFonts w:ascii="Courier New" w:hAnsi="Courier New" w:cs="Courier New"/>
+          <w:color w:val="000000"/>
+          <w:sz w:val="16"/>
+          <w:szCs w:val="16"/>
+        </w:rPr>
+        <w:t>crystalSymmetry</w:t>
+      </w:r>
+      <w:proofErr w:type="spellEnd"/>
+      <w:r>
+        <w:rPr>
+          <w:rFonts w:ascii="Courier New" w:hAnsi="Courier New" w:cs="Courier New"/>
+          <w:color w:val="000000"/>
+          <w:sz w:val="16"/>
+          <w:szCs w:val="16"/>
+        </w:rPr>
+        <w:t>(</w:t>
       </w:r>
       <w:r>
         <w:rPr>
@@ -4331,7 +4976,27 @@
           <w:sz w:val="16"/>
           <w:szCs w:val="16"/>
         </w:rPr>
-        <w:t>ss = specimenSymmetry(</w:t>
+        <w:t xml:space="preserve">ss = </w:t>
+      </w:r>
+      <w:proofErr w:type="spellStart"/>
+      <w:r>
+        <w:rPr>
+          <w:rFonts w:ascii="Courier New" w:hAnsi="Courier New" w:cs="Courier New"/>
+          <w:color w:val="000000"/>
+          <w:sz w:val="16"/>
+          <w:szCs w:val="16"/>
+        </w:rPr>
+        <w:t>specimenSymmetry</w:t>
+      </w:r>
+      <w:proofErr w:type="spellEnd"/>
+      <w:r>
+        <w:rPr>
+          <w:rFonts w:ascii="Courier New" w:hAnsi="Courier New" w:cs="Courier New"/>
+          <w:color w:val="000000"/>
+          <w:sz w:val="16"/>
+          <w:szCs w:val="16"/>
+        </w:rPr>
+        <w:t>(</w:t>
       </w:r>
       <w:r>
         <w:rPr>
@@ -4787,7 +5452,7 @@
 </file>
 
 <file path=word/endnotes.xml><?xml version="1.0" encoding="utf-8"?>
-<w:endnotes xmlns:wpc="http://schemas.microsoft.com/office/word/2010/wordprocessingCanvas" xmlns:cx="http://schemas.microsoft.com/office/drawing/2014/chartex" xmlns:cx1="http://schemas.microsoft.com/office/drawing/2015/9/8/chartex" xmlns:mc="http://schemas.openxmlformats.org/markup-compatibility/2006" xmlns:o="urn:schemas-microsoft-com:office:office" xmlns:r="http://schemas.openxmlformats.org/officeDocument/2006/relationships" xmlns:m="http://schemas.openxmlformats.org/officeDocument/2006/math" xmlns:v="urn:schemas-microsoft-com:vml" xmlns:wp14="http://schemas.microsoft.com/office/word/2010/wordprocessingDrawing" xmlns:wp="http://schemas.openxmlformats.org/drawingml/2006/wordprocessingDrawing" xmlns:w10="urn:schemas-microsoft-com:office:word" xmlns:w="http://schemas.openxmlformats.org/wordprocessingml/2006/main" xmlns:w14="http://schemas.microsoft.com/office/word/2010/wordml" xmlns:w15="http://schemas.microsoft.com/office/word/2012/wordml" xmlns:w16se="http://schemas.microsoft.com/office/word/2015/wordml/symex" xmlns:wpg="http://schemas.microsoft.com/office/word/2010/wordprocessingGroup" xmlns:wpi="http://schemas.microsoft.com/office/word/2010/wordprocessingInk" xmlns:wne="http://schemas.microsoft.com/office/word/2006/wordml" xmlns:wps="http://schemas.microsoft.com/office/word/2010/wordprocessingShape" mc:Ignorable="w14 w15 w16se wp14">
+<w:endnotes xmlns:wpc="http://schemas.microsoft.com/office/word/2010/wordprocessingCanvas" xmlns:cx="http://schemas.microsoft.com/office/drawing/2014/chartex" xmlns:cx1="http://schemas.microsoft.com/office/drawing/2015/9/8/chartex" xmlns:cx2="http://schemas.microsoft.com/office/drawing/2015/10/21/chartex" xmlns:cx3="http://schemas.microsoft.com/office/drawing/2016/5/9/chartex" xmlns:cx4="http://schemas.microsoft.com/office/drawing/2016/5/10/chartex" xmlns:cx5="http://schemas.microsoft.com/office/drawing/2016/5/11/chartex" xmlns:cx6="http://schemas.microsoft.com/office/drawing/2016/5/12/chartex" xmlns:cx7="http://schemas.microsoft.com/office/drawing/2016/5/13/chartex" xmlns:cx8="http://schemas.microsoft.com/office/drawing/2016/5/14/chartex" xmlns:mc="http://schemas.openxmlformats.org/markup-compatibility/2006" xmlns:aink="http://schemas.microsoft.com/office/drawing/2016/ink" xmlns:am3d="http://schemas.microsoft.com/office/drawing/2017/model3d" xmlns:o="urn:schemas-microsoft-com:office:office" xmlns:r="http://schemas.openxmlformats.org/officeDocument/2006/relationships" xmlns:m="http://schemas.openxmlformats.org/officeDocument/2006/math" xmlns:v="urn:schemas-microsoft-com:vml" xmlns:wp14="http://schemas.microsoft.com/office/word/2010/wordprocessingDrawing" xmlns:wp="http://schemas.openxmlformats.org/drawingml/2006/wordprocessingDrawing" xmlns:w10="urn:schemas-microsoft-com:office:word" xmlns:w="http://schemas.openxmlformats.org/wordprocessingml/2006/main" xmlns:w14="http://schemas.microsoft.com/office/word/2010/wordml" xmlns:w15="http://schemas.microsoft.com/office/word/2012/wordml" xmlns:w16cid="http://schemas.microsoft.com/office/word/2016/wordml/cid" xmlns:w16se="http://schemas.microsoft.com/office/word/2015/wordml/symex" xmlns:wpg="http://schemas.microsoft.com/office/word/2010/wordprocessingGroup" xmlns:wpi="http://schemas.microsoft.com/office/word/2010/wordprocessingInk" xmlns:wne="http://schemas.microsoft.com/office/word/2006/wordml" xmlns:wps="http://schemas.microsoft.com/office/word/2010/wordprocessingShape" mc:Ignorable="w14 w15 w16se w16cid wp14">
   <w:endnote w:type="separator" w:id="-1">
     <w:p>
       <w:pPr>
@@ -4812,7 +5477,7 @@
 </file>
 
 <file path=word/footnotes.xml><?xml version="1.0" encoding="utf-8"?>
-<w:footnotes xmlns:wpc="http://schemas.microsoft.com/office/word/2010/wordprocessingCanvas" xmlns:cx="http://schemas.microsoft.com/office/drawing/2014/chartex" xmlns:cx1="http://schemas.microsoft.com/office/drawing/2015/9/8/chartex" xmlns:mc="http://schemas.openxmlformats.org/markup-compatibility/2006" xmlns:o="urn:schemas-microsoft-com:office:office" xmlns:r="http://schemas.openxmlformats.org/officeDocument/2006/relationships" xmlns:m="http://schemas.openxmlformats.org/officeDocument/2006/math" xmlns:v="urn:schemas-microsoft-com:vml" xmlns:wp14="http://schemas.microsoft.com/office/word/2010/wordprocessingDrawing" xmlns:wp="http://schemas.openxmlformats.org/drawingml/2006/wordprocessingDrawing" xmlns:w10="urn:schemas-microsoft-com:office:word" xmlns:w="http://schemas.openxmlformats.org/wordprocessingml/2006/main" xmlns:w14="http://schemas.microsoft.com/office/word/2010/wordml" xmlns:w15="http://schemas.microsoft.com/office/word/2012/wordml" xmlns:w16se="http://schemas.microsoft.com/office/word/2015/wordml/symex" xmlns:wpg="http://schemas.microsoft.com/office/word/2010/wordprocessingGroup" xmlns:wpi="http://schemas.microsoft.com/office/word/2010/wordprocessingInk" xmlns:wne="http://schemas.microsoft.com/office/word/2006/wordml" xmlns:wps="http://schemas.microsoft.com/office/word/2010/wordprocessingShape" mc:Ignorable="w14 w15 w16se wp14">
+<w:footnotes xmlns:wpc="http://schemas.microsoft.com/office/word/2010/wordprocessingCanvas" xmlns:cx="http://schemas.microsoft.com/office/drawing/2014/chartex" xmlns:cx1="http://schemas.microsoft.com/office/drawing/2015/9/8/chartex" xmlns:cx2="http://schemas.microsoft.com/office/drawing/2015/10/21/chartex" xmlns:cx3="http://schemas.microsoft.com/office/drawing/2016/5/9/chartex" xmlns:cx4="http://schemas.microsoft.com/office/drawing/2016/5/10/chartex" xmlns:cx5="http://schemas.microsoft.com/office/drawing/2016/5/11/chartex" xmlns:cx6="http://schemas.microsoft.com/office/drawing/2016/5/12/chartex" xmlns:cx7="http://schemas.microsoft.com/office/drawing/2016/5/13/chartex" xmlns:cx8="http://schemas.microsoft.com/office/drawing/2016/5/14/chartex" xmlns:mc="http://schemas.openxmlformats.org/markup-compatibility/2006" xmlns:aink="http://schemas.microsoft.com/office/drawing/2016/ink" xmlns:am3d="http://schemas.microsoft.com/office/drawing/2017/model3d" xmlns:o="urn:schemas-microsoft-com:office:office" xmlns:r="http://schemas.openxmlformats.org/officeDocument/2006/relationships" xmlns:m="http://schemas.openxmlformats.org/officeDocument/2006/math" xmlns:v="urn:schemas-microsoft-com:vml" xmlns:wp14="http://schemas.microsoft.com/office/word/2010/wordprocessingDrawing" xmlns:wp="http://schemas.openxmlformats.org/drawingml/2006/wordprocessingDrawing" xmlns:w10="urn:schemas-microsoft-com:office:word" xmlns:w="http://schemas.openxmlformats.org/wordprocessingml/2006/main" xmlns:w14="http://schemas.microsoft.com/office/word/2010/wordml" xmlns:w15="http://schemas.microsoft.com/office/word/2012/wordml" xmlns:w16cid="http://schemas.microsoft.com/office/word/2016/wordml/cid" xmlns:w16se="http://schemas.microsoft.com/office/word/2015/wordml/symex" xmlns:wpg="http://schemas.microsoft.com/office/word/2010/wordprocessingGroup" xmlns:wpi="http://schemas.microsoft.com/office/word/2010/wordprocessingInk" xmlns:wne="http://schemas.microsoft.com/office/word/2006/wordml" xmlns:wps="http://schemas.microsoft.com/office/word/2010/wordprocessingShape" mc:Ignorable="w14 w15 w16se w16cid wp14">
   <w:footnote w:type="separator" w:id="-1">
     <w:p>
       <w:pPr>
@@ -4837,7 +5502,7 @@
 </file>
 
 <file path=word/numbering.xml><?xml version="1.0" encoding="utf-8"?>
-<w:numbering xmlns:wpc="http://schemas.microsoft.com/office/word/2010/wordprocessingCanvas" xmlns:cx="http://schemas.microsoft.com/office/drawing/2014/chartex" xmlns:cx1="http://schemas.microsoft.com/office/drawing/2015/9/8/chartex" xmlns:mc="http://schemas.openxmlformats.org/markup-compatibility/2006" xmlns:o="urn:schemas-microsoft-com:office:office" xmlns:r="http://schemas.openxmlformats.org/officeDocument/2006/relationships" xmlns:m="http://schemas.openxmlformats.org/officeDocument/2006/math" xmlns:v="urn:schemas-microsoft-com:vml" xmlns:wp14="http://schemas.microsoft.com/office/word/2010/wordprocessingDrawing" xmlns:wp="http://schemas.openxmlformats.org/drawingml/2006/wordprocessingDrawing" xmlns:w10="urn:schemas-microsoft-com:office:word" xmlns:w="http://schemas.openxmlformats.org/wordprocessingml/2006/main" xmlns:w14="http://schemas.microsoft.com/office/word/2010/wordml" xmlns:w15="http://schemas.microsoft.com/office/word/2012/wordml" xmlns:w16se="http://schemas.microsoft.com/office/word/2015/wordml/symex" xmlns:wpg="http://schemas.microsoft.com/office/word/2010/wordprocessingGroup" xmlns:wpi="http://schemas.microsoft.com/office/word/2010/wordprocessingInk" xmlns:wne="http://schemas.microsoft.com/office/word/2006/wordml" xmlns:wps="http://schemas.microsoft.com/office/word/2010/wordprocessingShape" mc:Ignorable="w14 w15 w16se wp14">
+<w:numbering xmlns:wpc="http://schemas.microsoft.com/office/word/2010/wordprocessingCanvas" xmlns:cx="http://schemas.microsoft.com/office/drawing/2014/chartex" xmlns:cx1="http://schemas.microsoft.com/office/drawing/2015/9/8/chartex" xmlns:cx2="http://schemas.microsoft.com/office/drawing/2015/10/21/chartex" xmlns:cx3="http://schemas.microsoft.com/office/drawing/2016/5/9/chartex" xmlns:cx4="http://schemas.microsoft.com/office/drawing/2016/5/10/chartex" xmlns:cx5="http://schemas.microsoft.com/office/drawing/2016/5/11/chartex" xmlns:cx6="http://schemas.microsoft.com/office/drawing/2016/5/12/chartex" xmlns:cx7="http://schemas.microsoft.com/office/drawing/2016/5/13/chartex" xmlns:cx8="http://schemas.microsoft.com/office/drawing/2016/5/14/chartex" xmlns:mc="http://schemas.openxmlformats.org/markup-compatibility/2006" xmlns:aink="http://schemas.microsoft.com/office/drawing/2016/ink" xmlns:am3d="http://schemas.microsoft.com/office/drawing/2017/model3d" xmlns:o="urn:schemas-microsoft-com:office:office" xmlns:r="http://schemas.openxmlformats.org/officeDocument/2006/relationships" xmlns:m="http://schemas.openxmlformats.org/officeDocument/2006/math" xmlns:v="urn:schemas-microsoft-com:vml" xmlns:wp14="http://schemas.microsoft.com/office/word/2010/wordprocessingDrawing" xmlns:wp="http://schemas.openxmlformats.org/drawingml/2006/wordprocessingDrawing" xmlns:w10="urn:schemas-microsoft-com:office:word" xmlns:w="http://schemas.openxmlformats.org/wordprocessingml/2006/main" xmlns:w14="http://schemas.microsoft.com/office/word/2010/wordml" xmlns:w15="http://schemas.microsoft.com/office/word/2012/wordml" xmlns:w16cid="http://schemas.microsoft.com/office/word/2016/wordml/cid" xmlns:w16se="http://schemas.microsoft.com/office/word/2015/wordml/symex" xmlns:wpg="http://schemas.microsoft.com/office/word/2010/wordprocessingGroup" xmlns:wpi="http://schemas.microsoft.com/office/word/2010/wordprocessingInk" xmlns:wne="http://schemas.microsoft.com/office/word/2006/wordml" xmlns:wps="http://schemas.microsoft.com/office/word/2010/wordprocessingShape" mc:Ignorable="w14 w15 w16se w16cid wp14">
   <w:abstractNum w:abstractNumId="0" w15:restartNumberingAfterBreak="0">
     <w:nsid w:val="00501D3B"/>
     <w:multiLevelType w:val="hybridMultilevel"/>
@@ -5694,7 +6359,7 @@
 </file>
 
 <file path=word/styles.xml><?xml version="1.0" encoding="utf-8"?>
-<w:styles xmlns:mc="http://schemas.openxmlformats.org/markup-compatibility/2006" xmlns:r="http://schemas.openxmlformats.org/officeDocument/2006/relationships" xmlns:w="http://schemas.openxmlformats.org/wordprocessingml/2006/main" xmlns:w14="http://schemas.microsoft.com/office/word/2010/wordml" xmlns:w15="http://schemas.microsoft.com/office/word/2012/wordml" xmlns:w16se="http://schemas.microsoft.com/office/word/2015/wordml/symex" mc:Ignorable="w14 w15 w16se">
+<w:styles xmlns:mc="http://schemas.openxmlformats.org/markup-compatibility/2006" xmlns:r="http://schemas.openxmlformats.org/officeDocument/2006/relationships" xmlns:w="http://schemas.openxmlformats.org/wordprocessingml/2006/main" xmlns:w14="http://schemas.microsoft.com/office/word/2010/wordml" xmlns:w15="http://schemas.microsoft.com/office/word/2012/wordml" xmlns:w16cid="http://schemas.microsoft.com/office/word/2016/wordml/cid" xmlns:w16se="http://schemas.microsoft.com/office/word/2015/wordml/symex" mc:Ignorable="w14 w15 w16se w16cid">
   <w:docDefaults>
     <w:rPrDefault>
       <w:rPr>
@@ -5710,7 +6375,7 @@
       </w:pPr>
     </w:pPrDefault>
   </w:docDefaults>
-  <w:latentStyles w:defLockedState="0" w:defUIPriority="99" w:defSemiHidden="0" w:defUnhideWhenUsed="0" w:defQFormat="0" w:count="371">
+  <w:latentStyles w:defLockedState="0" w:defUIPriority="99" w:defSemiHidden="0" w:defUnhideWhenUsed="0" w:defQFormat="0" w:count="376">
     <w:lsdException w:name="Normal" w:uiPriority="0" w:qFormat="1"/>
     <w:lsdException w:name="heading 1" w:uiPriority="9" w:qFormat="1"/>
     <w:lsdException w:name="heading 2" w:semiHidden="1" w:uiPriority="9" w:unhideWhenUsed="1" w:qFormat="1"/>
@@ -5816,7 +6481,6 @@
     <w:lsdException w:name="HTML Sample" w:semiHidden="1" w:unhideWhenUsed="1"/>
     <w:lsdException w:name="HTML Typewriter" w:semiHidden="1" w:unhideWhenUsed="1"/>
     <w:lsdException w:name="HTML Variable" w:semiHidden="1" w:unhideWhenUsed="1"/>
-    <w:lsdException w:name="Normal Table" w:semiHidden="1" w:unhideWhenUsed="1"/>
     <w:lsdException w:name="annotation subject" w:semiHidden="1" w:unhideWhenUsed="1"/>
     <w:lsdException w:name="No List" w:semiHidden="1" w:unhideWhenUsed="1"/>
     <w:lsdException w:name="Outline List 1" w:semiHidden="1" w:unhideWhenUsed="1"/>
@@ -5859,11 +6523,8 @@
     <w:lsdException w:name="Table Contemporary" w:semiHidden="1" w:unhideWhenUsed="1"/>
     <w:lsdException w:name="Table Elegant" w:semiHidden="1" w:unhideWhenUsed="1"/>
     <w:lsdException w:name="Table Professional" w:semiHidden="1" w:unhideWhenUsed="1"/>
-    <w:lsdException w:name="Table Subtle 1" w:semiHidden="1" w:unhideWhenUsed="1"/>
     <w:lsdException w:name="Table Subtle 2" w:semiHidden="1" w:unhideWhenUsed="1"/>
     <w:lsdException w:name="Table Web 1" w:semiHidden="1" w:unhideWhenUsed="1"/>
-    <w:lsdException w:name="Table Web 2" w:semiHidden="1" w:unhideWhenUsed="1"/>
-    <w:lsdException w:name="Table Web 3" w:semiHidden="1" w:unhideWhenUsed="1"/>
     <w:lsdException w:name="Balloon Text" w:semiHidden="1" w:unhideWhenUsed="1"/>
     <w:lsdException w:name="Table Grid" w:uiPriority="39"/>
     <w:lsdException w:name="Table Theme" w:semiHidden="1" w:unhideWhenUsed="1"/>
@@ -6082,6 +6743,11 @@
     <w:lsdException w:name="List Table 5 Dark Accent 6" w:uiPriority="50"/>
     <w:lsdException w:name="List Table 6 Colorful Accent 6" w:uiPriority="51"/>
     <w:lsdException w:name="List Table 7 Colorful Accent 6" w:uiPriority="52"/>
+    <w:lsdException w:name="Mention" w:semiHidden="1" w:unhideWhenUsed="1"/>
+    <w:lsdException w:name="Smart Hyperlink" w:semiHidden="1" w:unhideWhenUsed="1"/>
+    <w:lsdException w:name="Hashtag" w:semiHidden="1" w:unhideWhenUsed="1"/>
+    <w:lsdException w:name="Unresolved Mention" w:semiHidden="1" w:unhideWhenUsed="1"/>
+    <w:lsdException w:name="Smart Link" w:semiHidden="1" w:unhideWhenUsed="1"/>
   </w:latentStyles>
   <w:style w:type="paragraph" w:default="1" w:styleId="Normal">
     <w:name w:val="Normal"/>
